--- a/Labs/Module 09 - Progressive Web Applications/Module 9 - Progressive Web Applications.docx
+++ b/Labs/Module 09 - Progressive Web Applications/Module 9 - Progressive Web Applications.docx
@@ -165,39 +165,7 @@
           <w:rFonts w:ascii="Segoe UI" w:hAnsi="Segoe UI" w:cs="Segoe UI"/>
           <w:sz w:val="18"/>
         </w:rPr>
-        <w:t xml:space="preserve">This training package is proprietary and </w:t>
-      </w:r>
-      <w:proofErr w:type="gramStart"/>
-      <w:r>
-        <w:rPr>
-          <w:rFonts w:ascii="Segoe UI" w:hAnsi="Segoe UI" w:cs="Segoe UI"/>
-          <w:sz w:val="18"/>
-        </w:rPr>
-        <w:t>confidential, and</w:t>
-      </w:r>
-      <w:proofErr w:type="gramEnd"/>
-      <w:r>
-        <w:rPr>
-          <w:rFonts w:ascii="Segoe UI" w:hAnsi="Segoe UI" w:cs="Segoe UI"/>
-          <w:sz w:val="18"/>
-        </w:rPr>
-        <w:t xml:space="preserve"> is intended only for uses described in the training materials. Content and software </w:t>
-      </w:r>
-      <w:proofErr w:type="gramStart"/>
-      <w:r>
-        <w:rPr>
-          <w:rFonts w:ascii="Segoe UI" w:hAnsi="Segoe UI" w:cs="Segoe UI"/>
-          <w:sz w:val="18"/>
-        </w:rPr>
-        <w:t>is</w:t>
-      </w:r>
-      <w:proofErr w:type="gramEnd"/>
-      <w:r>
-        <w:rPr>
-          <w:rFonts w:ascii="Segoe UI" w:hAnsi="Segoe UI" w:cs="Segoe UI"/>
-          <w:sz w:val="18"/>
-        </w:rPr>
-        <w:t xml:space="preserve"> provided to you under a Non-Disclosure Agreement and cannot be distributed. Copying or disclosing all or any portion of the content and/or software included in such packages is strictly prohibited.</w:t>
+        <w:t>This training package is proprietary and confidential, and is intended only for uses described in the training materials. Content and software is provided to you under a Non-Disclosure Agreement and cannot be distributed. Copying or disclosing all or any portion of the content and/or software included in such packages is strictly prohibited.</w:t>
       </w:r>
     </w:p>
     <w:p>
@@ -523,8 +491,8 @@
       </w:pPr>
     </w:p>
     <w:bookmarkStart w:id="0" w:name="_Toc297105304" w:displacedByCustomXml="next"/>
-    <w:bookmarkStart w:id="1" w:name="_Toc139350752" w:displacedByCustomXml="next"/>
-    <w:bookmarkStart w:id="2" w:name="_Toc124148470" w:displacedByCustomXml="next"/>
+    <w:bookmarkStart w:id="1" w:name="_Toc124148470" w:displacedByCustomXml="next"/>
+    <w:bookmarkStart w:id="2" w:name="_Toc139350752" w:displacedByCustomXml="next"/>
     <w:sdt>
       <w:sdtPr>
         <w:rPr>
@@ -813,551 +781,22 @@
       <w:r>
         <w:rPr>
           <w:rFonts w:ascii="Segoe UI" w:hAnsi="Segoe UI" w:cs="Segoe UI"/>
-          <w:noProof/>
-        </w:rPr>
-        <mc:AlternateContent>
-          <mc:Choice Requires="wpg">
-            <w:drawing>
-              <wp:anchor distT="0" distB="0" distL="114300" distR="114300" simplePos="0" relativeHeight="251653120" behindDoc="0" locked="0" layoutInCell="1" allowOverlap="1" wp14:anchorId="6656C117" wp14:editId="5CA6E0E1">
-                <wp:simplePos x="0" y="0"/>
-                <wp:positionH relativeFrom="margin">
-                  <wp:posOffset>-861</wp:posOffset>
-                </wp:positionH>
-                <wp:positionV relativeFrom="paragraph">
-                  <wp:posOffset>424591</wp:posOffset>
-                </wp:positionV>
-                <wp:extent cx="5233670" cy="939800"/>
-                <wp:effectExtent l="0" t="0" r="5080" b="0"/>
-                <wp:wrapNone/>
-                <wp:docPr id="34" name="Group 34"/>
-                <wp:cNvGraphicFramePr/>
-                <a:graphic xmlns:a="http://schemas.openxmlformats.org/drawingml/2006/main">
-                  <a:graphicData uri="http://schemas.microsoft.com/office/word/2010/wordprocessingGroup">
-                    <wpg:wgp>
-                      <wpg:cNvGrpSpPr/>
-                      <wpg:grpSpPr>
-                        <a:xfrm>
-                          <a:off x="0" y="0"/>
-                          <a:ext cx="5233670" cy="939800"/>
-                          <a:chOff x="0" y="0"/>
-                          <a:chExt cx="5234026" cy="940003"/>
-                        </a:xfrm>
-                      </wpg:grpSpPr>
-                      <wps:wsp>
-                        <wps:cNvPr id="6" name="Rectangle: Rounded Corners 6"/>
-                        <wps:cNvSpPr/>
-                        <wps:spPr>
-                          <a:xfrm>
-                            <a:off x="0" y="0"/>
-                            <a:ext cx="5234026" cy="940003"/>
-                          </a:xfrm>
-                          <a:prstGeom prst="roundRect">
-                            <a:avLst/>
-                          </a:prstGeom>
-                          <a:solidFill>
-                            <a:schemeClr val="tx2">
-                              <a:lumMod val="40000"/>
-                              <a:lumOff val="60000"/>
-                            </a:schemeClr>
-                          </a:solidFill>
-                          <a:ln>
-                            <a:noFill/>
-                          </a:ln>
-                        </wps:spPr>
-                        <wps:style>
-                          <a:lnRef idx="2">
-                            <a:schemeClr val="accent1">
-                              <a:shade val="50000"/>
-                            </a:schemeClr>
-                          </a:lnRef>
-                          <a:fillRef idx="1">
-                            <a:schemeClr val="accent1"/>
-                          </a:fillRef>
-                          <a:effectRef idx="0">
-                            <a:schemeClr val="accent1"/>
-                          </a:effectRef>
-                          <a:fontRef idx="minor">
-                            <a:schemeClr val="lt1"/>
-                          </a:fontRef>
-                        </wps:style>
-                        <wps:txbx>
-                          <w:txbxContent>
-                            <w:p>
-                              <w:pPr>
-                                <w:rPr>
-                                  <w:sz w:val="18"/>
-                                  <w:szCs w:val="18"/>
-                                </w:rPr>
-                              </w:pPr>
-                              <w:r>
-                                <w:rPr>
-                                  <w:sz w:val="18"/>
-                                  <w:szCs w:val="18"/>
-                                </w:rPr>
-                                <w:t xml:space="preserve">    </w:t>
-                              </w:r>
-                              <w:r>
-                                <w:rPr>
-                                  <w:sz w:val="18"/>
-                                  <w:szCs w:val="18"/>
-                                </w:rPr>
-                                <w:t>Important</w:t>
-                              </w:r>
-                            </w:p>
-                            <w:p>
-                              <w:pPr>
-                                <w:rPr>
-                                  <w:b/>
-                                  <w:bCs/>
-                                  <w:sz w:val="18"/>
-                                  <w:szCs w:val="18"/>
-                                </w:rPr>
-                              </w:pPr>
-                              <w:r>
-                                <w:rPr>
-                                  <w:b/>
-                                  <w:bCs/>
-                                  <w:sz w:val="18"/>
-                                  <w:szCs w:val="18"/>
-                                </w:rPr>
-                                <w:t xml:space="preserve">Blazor </w:t>
-                              </w:r>
-                              <w:proofErr w:type="spellStart"/>
-                              <w:r>
-                                <w:rPr>
-                                  <w:b/>
-                                  <w:bCs/>
-                                  <w:sz w:val="18"/>
-                                  <w:szCs w:val="18"/>
-                                </w:rPr>
-                                <w:t>WebAssembly</w:t>
-                              </w:r>
-                              <w:proofErr w:type="spellEnd"/>
-                              <w:r>
-                                <w:rPr>
-                                  <w:b/>
-                                  <w:bCs/>
-                                  <w:sz w:val="18"/>
-                                  <w:szCs w:val="18"/>
-                                </w:rPr>
-                                <w:t xml:space="preserve"> in preview</w:t>
-                              </w:r>
-                            </w:p>
-                            <w:p>
-                              <w:pPr>
-                                <w:rPr>
-                                  <w:sz w:val="18"/>
-                                  <w:szCs w:val="18"/>
-                                </w:rPr>
-                              </w:pPr>
-                              <w:r>
-                                <w:rPr>
-                                  <w:sz w:val="18"/>
-                                  <w:szCs w:val="18"/>
-                                </w:rPr>
-                                <w:t xml:space="preserve">Blazor Server is supported in ASP.NET Core 3.0. Blazor </w:t>
-                              </w:r>
-                              <w:proofErr w:type="spellStart"/>
-                              <w:r>
-                                <w:rPr>
-                                  <w:sz w:val="18"/>
-                                  <w:szCs w:val="18"/>
-                                </w:rPr>
-                                <w:t>WebAssembly</w:t>
-                              </w:r>
-                              <w:proofErr w:type="spellEnd"/>
-                              <w:r>
-                                <w:rPr>
-                                  <w:sz w:val="18"/>
-                                  <w:szCs w:val="18"/>
-                                </w:rPr>
-                                <w:t xml:space="preserve"> is in preview for ASP.NET Core 3.1.</w:t>
-                              </w:r>
-                            </w:p>
-                          </w:txbxContent>
-                        </wps:txbx>
-                        <wps:bodyPr rot="0" spcFirstLastPara="0" vertOverflow="overflow" horzOverflow="overflow" vert="horz" wrap="square" lIns="91440" tIns="45720" rIns="91440" bIns="45720" numCol="1" spcCol="0" rtlCol="0" fromWordArt="0" anchor="ctr" anchorCtr="0" forceAA="0" compatLnSpc="1">
-                          <a:prstTxWarp prst="textNoShape">
-                            <a:avLst/>
-                          </a:prstTxWarp>
-                          <a:noAutofit/>
-                        </wps:bodyPr>
-                      </wps:wsp>
-                      <wps:wsp>
-                        <wps:cNvPr id="17" name="Graphic 16" descr="Information"/>
-                        <wps:cNvSpPr/>
-                        <wps:spPr>
-                          <a:xfrm>
-                            <a:off x="128016" y="117043"/>
-                            <a:ext cx="119177" cy="119177"/>
-                          </a:xfrm>
-                          <a:custGeom>
-                            <a:avLst/>
-                            <a:gdLst>
-                              <a:gd name="connsiteX0" fmla="*/ 72390 w 144780"/>
-                              <a:gd name="connsiteY0" fmla="*/ 0 h 144780"/>
-                              <a:gd name="connsiteX1" fmla="*/ 0 w 144780"/>
-                              <a:gd name="connsiteY1" fmla="*/ 72390 h 144780"/>
-                              <a:gd name="connsiteX2" fmla="*/ 72390 w 144780"/>
-                              <a:gd name="connsiteY2" fmla="*/ 144780 h 144780"/>
-                              <a:gd name="connsiteX3" fmla="*/ 144780 w 144780"/>
-                              <a:gd name="connsiteY3" fmla="*/ 72390 h 144780"/>
-                              <a:gd name="connsiteX4" fmla="*/ 72390 w 144780"/>
-                              <a:gd name="connsiteY4" fmla="*/ 0 h 144780"/>
-                              <a:gd name="connsiteX5" fmla="*/ 68580 w 144780"/>
-                              <a:gd name="connsiteY5" fmla="*/ 19050 h 144780"/>
-                              <a:gd name="connsiteX6" fmla="*/ 78105 w 144780"/>
-                              <a:gd name="connsiteY6" fmla="*/ 28575 h 144780"/>
-                              <a:gd name="connsiteX7" fmla="*/ 68580 w 144780"/>
-                              <a:gd name="connsiteY7" fmla="*/ 38100 h 144780"/>
-                              <a:gd name="connsiteX8" fmla="*/ 59055 w 144780"/>
-                              <a:gd name="connsiteY8" fmla="*/ 28575 h 144780"/>
-                              <a:gd name="connsiteX9" fmla="*/ 68580 w 144780"/>
-                              <a:gd name="connsiteY9" fmla="*/ 19050 h 144780"/>
-                              <a:gd name="connsiteX10" fmla="*/ 91440 w 144780"/>
-                              <a:gd name="connsiteY10" fmla="*/ 125730 h 144780"/>
-                              <a:gd name="connsiteX11" fmla="*/ 53340 w 144780"/>
-                              <a:gd name="connsiteY11" fmla="*/ 125730 h 144780"/>
-                              <a:gd name="connsiteX12" fmla="*/ 53340 w 144780"/>
-                              <a:gd name="connsiteY12" fmla="*/ 114300 h 144780"/>
-                              <a:gd name="connsiteX13" fmla="*/ 66675 w 144780"/>
-                              <a:gd name="connsiteY13" fmla="*/ 114300 h 144780"/>
-                              <a:gd name="connsiteX14" fmla="*/ 66675 w 144780"/>
-                              <a:gd name="connsiteY14" fmla="*/ 57150 h 144780"/>
-                              <a:gd name="connsiteX15" fmla="*/ 55245 w 144780"/>
-                              <a:gd name="connsiteY15" fmla="*/ 57150 h 144780"/>
-                              <a:gd name="connsiteX16" fmla="*/ 55245 w 144780"/>
-                              <a:gd name="connsiteY16" fmla="*/ 45720 h 144780"/>
-                              <a:gd name="connsiteX17" fmla="*/ 78105 w 144780"/>
-                              <a:gd name="connsiteY17" fmla="*/ 45720 h 144780"/>
-                              <a:gd name="connsiteX18" fmla="*/ 78105 w 144780"/>
-                              <a:gd name="connsiteY18" fmla="*/ 57150 h 144780"/>
-                              <a:gd name="connsiteX19" fmla="*/ 78105 w 144780"/>
-                              <a:gd name="connsiteY19" fmla="*/ 114300 h 144780"/>
-                              <a:gd name="connsiteX20" fmla="*/ 91440 w 144780"/>
-                              <a:gd name="connsiteY20" fmla="*/ 114300 h 144780"/>
-                              <a:gd name="connsiteX21" fmla="*/ 91440 w 144780"/>
-                              <a:gd name="connsiteY21" fmla="*/ 125730 h 144780"/>
-                            </a:gdLst>
-                            <a:ahLst/>
-                            <a:cxnLst>
-                              <a:cxn ang="0">
-                                <a:pos x="connsiteX0" y="connsiteY0"/>
-                              </a:cxn>
-                              <a:cxn ang="0">
-                                <a:pos x="connsiteX1" y="connsiteY1"/>
-                              </a:cxn>
-                              <a:cxn ang="0">
-                                <a:pos x="connsiteX2" y="connsiteY2"/>
-                              </a:cxn>
-                              <a:cxn ang="0">
-                                <a:pos x="connsiteX3" y="connsiteY3"/>
-                              </a:cxn>
-                              <a:cxn ang="0">
-                                <a:pos x="connsiteX4" y="connsiteY4"/>
-                              </a:cxn>
-                              <a:cxn ang="0">
-                                <a:pos x="connsiteX5" y="connsiteY5"/>
-                              </a:cxn>
-                              <a:cxn ang="0">
-                                <a:pos x="connsiteX6" y="connsiteY6"/>
-                              </a:cxn>
-                              <a:cxn ang="0">
-                                <a:pos x="connsiteX7" y="connsiteY7"/>
-                              </a:cxn>
-                              <a:cxn ang="0">
-                                <a:pos x="connsiteX8" y="connsiteY8"/>
-                              </a:cxn>
-                              <a:cxn ang="0">
-                                <a:pos x="connsiteX9" y="connsiteY9"/>
-                              </a:cxn>
-                              <a:cxn ang="0">
-                                <a:pos x="connsiteX10" y="connsiteY10"/>
-                              </a:cxn>
-                              <a:cxn ang="0">
-                                <a:pos x="connsiteX11" y="connsiteY11"/>
-                              </a:cxn>
-                              <a:cxn ang="0">
-                                <a:pos x="connsiteX12" y="connsiteY12"/>
-                              </a:cxn>
-                              <a:cxn ang="0">
-                                <a:pos x="connsiteX13" y="connsiteY13"/>
-                              </a:cxn>
-                              <a:cxn ang="0">
-                                <a:pos x="connsiteX14" y="connsiteY14"/>
-                              </a:cxn>
-                              <a:cxn ang="0">
-                                <a:pos x="connsiteX15" y="connsiteY15"/>
-                              </a:cxn>
-                              <a:cxn ang="0">
-                                <a:pos x="connsiteX16" y="connsiteY16"/>
-                              </a:cxn>
-                              <a:cxn ang="0">
-                                <a:pos x="connsiteX17" y="connsiteY17"/>
-                              </a:cxn>
-                              <a:cxn ang="0">
-                                <a:pos x="connsiteX18" y="connsiteY18"/>
-                              </a:cxn>
-                              <a:cxn ang="0">
-                                <a:pos x="connsiteX19" y="connsiteY19"/>
-                              </a:cxn>
-                              <a:cxn ang="0">
-                                <a:pos x="connsiteX20" y="connsiteY20"/>
-                              </a:cxn>
-                              <a:cxn ang="0">
-                                <a:pos x="connsiteX21" y="connsiteY21"/>
-                              </a:cxn>
-                            </a:cxnLst>
-                            <a:rect l="l" t="t" r="r" b="b"/>
-                            <a:pathLst>
-                              <a:path w="144780" h="144780">
-                                <a:moveTo>
-                                  <a:pt x="72390" y="0"/>
-                                </a:moveTo>
-                                <a:cubicBezTo>
-                                  <a:pt x="32385" y="0"/>
-                                  <a:pt x="0" y="32385"/>
-                                  <a:pt x="0" y="72390"/>
-                                </a:cubicBezTo>
-                                <a:cubicBezTo>
-                                  <a:pt x="0" y="112395"/>
-                                  <a:pt x="32385" y="144780"/>
-                                  <a:pt x="72390" y="144780"/>
-                                </a:cubicBezTo>
-                                <a:cubicBezTo>
-                                  <a:pt x="112395" y="144780"/>
-                                  <a:pt x="144780" y="112395"/>
-                                  <a:pt x="144780" y="72390"/>
-                                </a:cubicBezTo>
-                                <a:cubicBezTo>
-                                  <a:pt x="144780" y="32385"/>
-                                  <a:pt x="112395" y="0"/>
-                                  <a:pt x="72390" y="0"/>
-                                </a:cubicBezTo>
-                                <a:close/>
-                                <a:moveTo>
-                                  <a:pt x="68580" y="19050"/>
-                                </a:moveTo>
-                                <a:cubicBezTo>
-                                  <a:pt x="73914" y="19050"/>
-                                  <a:pt x="78105" y="23241"/>
-                                  <a:pt x="78105" y="28575"/>
-                                </a:cubicBezTo>
-                                <a:cubicBezTo>
-                                  <a:pt x="78105" y="33909"/>
-                                  <a:pt x="73914" y="38100"/>
-                                  <a:pt x="68580" y="38100"/>
-                                </a:cubicBezTo>
-                                <a:cubicBezTo>
-                                  <a:pt x="63246" y="38100"/>
-                                  <a:pt x="59055" y="33909"/>
-                                  <a:pt x="59055" y="28575"/>
-                                </a:cubicBezTo>
-                                <a:cubicBezTo>
-                                  <a:pt x="59055" y="23241"/>
-                                  <a:pt x="63246" y="19050"/>
-                                  <a:pt x="68580" y="19050"/>
-                                </a:cubicBezTo>
-                                <a:close/>
-                                <a:moveTo>
-                                  <a:pt x="91440" y="125730"/>
-                                </a:moveTo>
-                                <a:lnTo>
-                                  <a:pt x="53340" y="125730"/>
-                                </a:lnTo>
-                                <a:lnTo>
-                                  <a:pt x="53340" y="114300"/>
-                                </a:lnTo>
-                                <a:lnTo>
-                                  <a:pt x="66675" y="114300"/>
-                                </a:lnTo>
-                                <a:lnTo>
-                                  <a:pt x="66675" y="57150"/>
-                                </a:lnTo>
-                                <a:lnTo>
-                                  <a:pt x="55245" y="57150"/>
-                                </a:lnTo>
-                                <a:lnTo>
-                                  <a:pt x="55245" y="45720"/>
-                                </a:lnTo>
-                                <a:lnTo>
-                                  <a:pt x="78105" y="45720"/>
-                                </a:lnTo>
-                                <a:lnTo>
-                                  <a:pt x="78105" y="57150"/>
-                                </a:lnTo>
-                                <a:lnTo>
-                                  <a:pt x="78105" y="114300"/>
-                                </a:lnTo>
-                                <a:lnTo>
-                                  <a:pt x="91440" y="114300"/>
-                                </a:lnTo>
-                                <a:lnTo>
-                                  <a:pt x="91440" y="125730"/>
-                                </a:lnTo>
-                                <a:close/>
-                              </a:path>
-                            </a:pathLst>
-                          </a:custGeom>
-                          <a:solidFill>
-                            <a:schemeClr val="accent5">
-                              <a:lumMod val="20000"/>
-                              <a:lumOff val="80000"/>
-                            </a:schemeClr>
-                          </a:solidFill>
-                          <a:ln w="1984" cap="flat">
-                            <a:noFill/>
-                            <a:prstDash val="solid"/>
-                            <a:miter/>
-                          </a:ln>
-                        </wps:spPr>
-                        <wps:bodyPr rot="0" spcFirstLastPara="0" vertOverflow="overflow" horzOverflow="overflow" vert="horz" wrap="square" lIns="91440" tIns="45720" rIns="91440" bIns="45720" numCol="1" spcCol="0" rtlCol="0" fromWordArt="0" anchor="ctr" anchorCtr="0" forceAA="0" compatLnSpc="1">
-                          <a:prstTxWarp prst="textNoShape">
-                            <a:avLst/>
-                          </a:prstTxWarp>
-                          <a:noAutofit/>
-                        </wps:bodyPr>
-                      </wps:wsp>
-                    </wpg:wgp>
-                  </a:graphicData>
-                </a:graphic>
-              </wp:anchor>
-            </w:drawing>
-          </mc:Choice>
-          <mc:Fallback>
-            <w:pict>
-              <v:group w14:anchorId="6656C117" id="Group 34" o:spid="_x0000_s1026" style="position:absolute;margin-left:-.05pt;margin-top:33.45pt;width:412.1pt;height:74pt;z-index:251653120;mso-position-horizontal-relative:margin" coordsize="52340,9400" o:gfxdata="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">
-                <v:roundrect id="Rectangle: Rounded Corners 6" o:spid="_x0000_s1027" style="position:absolute;width:52340;height:9400;visibility:visible;mso-wrap-style:square;v-text-anchor:middle" arcsize="10923f" o:gfxdata="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" fillcolor="#8db3e2 [1311]" stroked="f" strokeweight="2pt">
-                  <v:textbox>
-                    <w:txbxContent>
-                      <w:p>
-                        <w:pPr>
-                          <w:rPr>
-                            <w:sz w:val="18"/>
-                            <w:szCs w:val="18"/>
-                          </w:rPr>
-                        </w:pPr>
-                        <w:r>
-                          <w:rPr>
-                            <w:sz w:val="18"/>
-                            <w:szCs w:val="18"/>
-                          </w:rPr>
-                          <w:t xml:space="preserve">    </w:t>
-                        </w:r>
-                        <w:r>
-                          <w:rPr>
-                            <w:sz w:val="18"/>
-                            <w:szCs w:val="18"/>
-                          </w:rPr>
-                          <w:t>Important</w:t>
-                        </w:r>
-                      </w:p>
-                      <w:p>
-                        <w:pPr>
-                          <w:rPr>
-                            <w:b/>
-                            <w:bCs/>
-                            <w:sz w:val="18"/>
-                            <w:szCs w:val="18"/>
-                          </w:rPr>
-                        </w:pPr>
-                        <w:r>
-                          <w:rPr>
-                            <w:b/>
-                            <w:bCs/>
-                            <w:sz w:val="18"/>
-                            <w:szCs w:val="18"/>
-                          </w:rPr>
-                          <w:t xml:space="preserve">Blazor </w:t>
-                        </w:r>
-                        <w:proofErr w:type="spellStart"/>
-                        <w:r>
-                          <w:rPr>
-                            <w:b/>
-                            <w:bCs/>
-                            <w:sz w:val="18"/>
-                            <w:szCs w:val="18"/>
-                          </w:rPr>
-                          <w:t>WebAssembly</w:t>
-                        </w:r>
-                        <w:proofErr w:type="spellEnd"/>
-                        <w:r>
-                          <w:rPr>
-                            <w:b/>
-                            <w:bCs/>
-                            <w:sz w:val="18"/>
-                            <w:szCs w:val="18"/>
-                          </w:rPr>
-                          <w:t xml:space="preserve"> in preview</w:t>
-                        </w:r>
-                      </w:p>
-                      <w:p>
-                        <w:pPr>
-                          <w:rPr>
-                            <w:sz w:val="18"/>
-                            <w:szCs w:val="18"/>
-                          </w:rPr>
-                        </w:pPr>
-                        <w:r>
-                          <w:rPr>
-                            <w:sz w:val="18"/>
-                            <w:szCs w:val="18"/>
-                          </w:rPr>
-                          <w:t xml:space="preserve">Blazor Server is supported in ASP.NET Core 3.0. Blazor </w:t>
-                        </w:r>
-                        <w:proofErr w:type="spellStart"/>
-                        <w:r>
-                          <w:rPr>
-                            <w:sz w:val="18"/>
-                            <w:szCs w:val="18"/>
-                          </w:rPr>
-                          <w:t>WebAssembly</w:t>
-                        </w:r>
-                        <w:proofErr w:type="spellEnd"/>
-                        <w:r>
-                          <w:rPr>
-                            <w:sz w:val="18"/>
-                            <w:szCs w:val="18"/>
-                          </w:rPr>
-                          <w:t xml:space="preserve"> is in preview for ASP.NET Core 3.1.</w:t>
-                        </w:r>
-                      </w:p>
-                    </w:txbxContent>
-                  </v:textbox>
-                </v:roundrect>
-                <v:shape id="Graphic 16" o:spid="_x0000_s1028" alt="Information" style="position:absolute;left:1280;top:1170;width:1191;height:1192;visibility:visible;mso-wrap-style:square;v-text-anchor:middle" coordsize="144780,144780" o:gfxdata="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" path="m72390,c32385,,,32385,,72390v,40005,32385,72390,72390,72390c112395,144780,144780,112395,144780,72390,144780,32385,112395,,72390,xm68580,19050v5334,,9525,4191,9525,9525c78105,33909,73914,38100,68580,38100v-5334,,-9525,-4191,-9525,-9525c59055,23241,63246,19050,68580,19050xm91440,125730r-38100,l53340,114300r13335,l66675,57150r-11430,l55245,45720r22860,l78105,57150r,57150l91440,114300r,11430xe" fillcolor="#daeef3 [664]" stroked="f" strokeweight=".05511mm">
-                  <v:stroke joinstyle="miter"/>
-                  <v:path arrowok="t" o:connecttype="custom" o:connectlocs="59589,0;0,59589;59589,119177;119177,59589;59589,0;56452,15681;64293,23522;56452,31362;48612,23522;56452,15681;75270,103496;43907,103496;43907,94087;54884,94087;54884,47044;45475,47044;45475,37635;64293,37635;64293,47044;64293,94087;75270,94087;75270,103496" o:connectangles="0,0,0,0,0,0,0,0,0,0,0,0,0,0,0,0,0,0,0,0,0,0"/>
-                </v:shape>
-                <w10:wrap anchorx="margin"/>
-              </v:group>
-            </w:pict>
-          </mc:Fallback>
-        </mc:AlternateContent>
+        </w:rPr>
+        <w:t xml:space="preserve">The aim of this exercise is to explore </w:t>
       </w:r>
       <w:r>
         <w:rPr>
           <w:rFonts w:ascii="Segoe UI" w:hAnsi="Segoe UI" w:cs="Segoe UI"/>
         </w:rPr>
-        <w:t xml:space="preserve">The aim of this exercise is to explore </w:t>
+        <w:t>implementing a</w:t>
       </w:r>
       <w:r>
         <w:rPr>
           <w:rFonts w:ascii="Segoe UI" w:hAnsi="Segoe UI" w:cs="Segoe UI"/>
         </w:rPr>
-        <w:t>implementing a</w:t>
-      </w:r>
-      <w:r>
-        <w:rPr>
-          <w:rFonts w:ascii="Segoe UI" w:hAnsi="Segoe UI" w:cs="Segoe UI"/>
-        </w:rPr>
         <w:t>n application using the new application model introduced under ASP.Net Core 3 called Blazor.</w:t>
       </w:r>
     </w:p>
-    <w:p/>
-    <w:p/>
-    <w:p/>
-    <w:p/>
     <w:p>
       <w:pPr>
         <w:pStyle w:val="Heading4"/>
@@ -1814,21 +1253,7 @@
         <w:rPr>
           <w:color w:val="24292E"/>
         </w:rPr>
-        <w:t xml:space="preserve">Even though Blazor applications are built in .NET, your service worker will still be JavaScript because it runs outside the context of your application. Technically it would be possible to create a service worker that starts up the Mono </w:t>
-      </w:r>
-      <w:proofErr w:type="spellStart"/>
-      <w:r>
-        <w:rPr>
-          <w:color w:val="24292E"/>
-        </w:rPr>
-        <w:t>WebAssembly</w:t>
-      </w:r>
-      <w:proofErr w:type="spellEnd"/>
-      <w:r>
-        <w:rPr>
-          <w:color w:val="24292E"/>
-        </w:rPr>
-        <w:t xml:space="preserve"> runtime and then runs .NET code within the service worker context, but this is a lot of work that may be unnecessary considering that you might only need a few lines of JavaScript code.</w:t>
+        <w:t>Even though Blazor applications are built in .NET, your service worker will still be JavaScript because it runs outside the context of your application. Technically it would be possible to create a service worker that starts up the Mono WebAssembly runtime and then runs .NET code within the service worker context, but this is a lot of work that may be unnecessary considering that you might only need a few lines of JavaScript code.</w:t>
       </w:r>
       <w:r>
         <w:rPr>
@@ -1851,11 +1276,9 @@
         </w:rPr>
         <w:t> in your client app's </w:t>
       </w:r>
-      <w:proofErr w:type="spellStart"/>
       <w:r>
         <w:t>wwwroot</w:t>
       </w:r>
-      <w:proofErr w:type="spellEnd"/>
       <w:r>
         <w:rPr>
           <w:color w:val="24292E"/>
@@ -1888,8 +1311,6 @@
           <w:color w:val="24292E"/>
         </w:rPr>
       </w:pPr>
-      <w:proofErr w:type="spellStart"/>
-      <w:proofErr w:type="gramStart"/>
       <w:r>
         <w:rPr>
           <w:rStyle w:val="pl-s1"/>
@@ -1914,8 +1335,6 @@
         </w:rPr>
         <w:t>addEventListener</w:t>
       </w:r>
-      <w:proofErr w:type="spellEnd"/>
-      <w:proofErr w:type="gramEnd"/>
       <w:r>
         <w:rPr>
           <w:rStyle w:val="pl-kos"/>
@@ -2018,7 +1437,6 @@
         </w:rPr>
         <w:t xml:space="preserve">    </w:t>
       </w:r>
-      <w:proofErr w:type="gramStart"/>
       <w:r>
         <w:rPr>
           <w:rStyle w:val="pl-smi"/>
@@ -2051,7 +1469,6 @@
         </w:rPr>
         <w:t>(</w:t>
       </w:r>
-      <w:proofErr w:type="gramEnd"/>
       <w:r>
         <w:rPr>
           <w:rStyle w:val="pl-s"/>
@@ -2086,8 +1503,6 @@
         </w:rPr>
         <w:t xml:space="preserve">    </w:t>
       </w:r>
-      <w:proofErr w:type="spellStart"/>
-      <w:proofErr w:type="gramStart"/>
       <w:r>
         <w:rPr>
           <w:rStyle w:val="pl-s1"/>
@@ -2112,8 +1527,6 @@
         </w:rPr>
         <w:t>skipWaiting</w:t>
       </w:r>
-      <w:proofErr w:type="spellEnd"/>
-      <w:proofErr w:type="gramEnd"/>
       <w:r>
         <w:rPr>
           <w:rStyle w:val="pl-kos"/>
@@ -2152,8 +1565,6 @@
           <w:color w:val="24292E"/>
         </w:rPr>
       </w:pPr>
-      <w:proofErr w:type="spellStart"/>
-      <w:proofErr w:type="gramStart"/>
       <w:r>
         <w:rPr>
           <w:rStyle w:val="pl-s1"/>
@@ -2178,8 +1589,6 @@
         </w:rPr>
         <w:t>addEventListener</w:t>
       </w:r>
-      <w:proofErr w:type="spellEnd"/>
-      <w:proofErr w:type="gramEnd"/>
       <w:r>
         <w:rPr>
           <w:rStyle w:val="pl-kos"/>
@@ -2349,18 +1758,8 @@
           <w:color w:val="24292E"/>
         </w:rPr>
         <w:br/>
-        <w:t>}</w:t>
-      </w:r>
-      <w:proofErr w:type="gramStart"/>
-      <w:r>
-        <w:rPr>
-          <w:rStyle w:val="pl-kos"/>
-          <w:rFonts w:ascii="Consolas" w:hAnsi="Consolas"/>
-          <w:color w:val="24292E"/>
-        </w:rPr>
-        <w:t>);</w:t>
-      </w:r>
-      <w:proofErr w:type="gramEnd"/>
+        <w:t>});</w:t>
+      </w:r>
     </w:p>
     <w:p>
       <w:pPr>
@@ -2508,7 +1907,6 @@
         </w:rPr>
         <w:t>&gt;</w:t>
       </w:r>
-      <w:proofErr w:type="gramStart"/>
       <w:r>
         <w:rPr>
           <w:rStyle w:val="pl-s1"/>
@@ -2549,7 +1947,6 @@
         </w:rPr>
         <w:t>register</w:t>
       </w:r>
-      <w:proofErr w:type="gramEnd"/>
       <w:r>
         <w:rPr>
           <w:rStyle w:val="pl-kos"/>
@@ -2692,27 +2089,7 @@
           <w:sz w:val="22"/>
           <w:szCs w:val="22"/>
         </w:rPr>
-        <w:t xml:space="preserve">This might not seem to achieve anything </w:t>
-      </w:r>
-      <w:proofErr w:type="gramStart"/>
-      <w:r>
-        <w:rPr>
-          <w:rFonts w:ascii="Segoe UI" w:eastAsiaTheme="minorHAnsi" w:hAnsi="Segoe UI" w:cs="Segoe UI"/>
-          <w:color w:val="24292E"/>
-          <w:sz w:val="22"/>
-          <w:szCs w:val="22"/>
-        </w:rPr>
-        <w:t>yet, but</w:t>
-      </w:r>
-      <w:proofErr w:type="gramEnd"/>
-      <w:r>
-        <w:rPr>
-          <w:rFonts w:ascii="Segoe UI" w:eastAsiaTheme="minorHAnsi" w:hAnsi="Segoe UI" w:cs="Segoe UI"/>
-          <w:color w:val="24292E"/>
-          <w:sz w:val="22"/>
-          <w:szCs w:val="22"/>
-        </w:rPr>
-        <w:t xml:space="preserve"> is a prerequisite for the following steps.</w:t>
+        <w:t>This might not seem to achieve anything yet, but is a prerequisite for the following steps.</w:t>
       </w:r>
     </w:p>
     <w:p>
@@ -2774,8 +2151,6 @@
         </w:rPr>
         <w:t>First add a file called </w:t>
       </w:r>
-      <w:proofErr w:type="spellStart"/>
-      <w:proofErr w:type="gramStart"/>
       <w:r>
         <w:rPr>
           <w:rStyle w:val="HTMLCode"/>
@@ -2784,8 +2159,6 @@
         </w:rPr>
         <w:t>manifest.json</w:t>
       </w:r>
-      <w:proofErr w:type="spellEnd"/>
-      <w:proofErr w:type="gramEnd"/>
       <w:r>
         <w:rPr>
           <w:rFonts w:ascii="Segoe UI" w:hAnsi="Segoe UI" w:cs="Segoe UI"/>
@@ -2793,7 +2166,6 @@
         </w:rPr>
         <w:t> in your client app's </w:t>
       </w:r>
-      <w:proofErr w:type="spellStart"/>
       <w:r>
         <w:rPr>
           <w:rStyle w:val="HTMLCode"/>
@@ -2802,7 +2174,6 @@
         </w:rPr>
         <w:t>wwwroot</w:t>
       </w:r>
-      <w:proofErr w:type="spellEnd"/>
       <w:r>
         <w:rPr>
           <w:rFonts w:ascii="Segoe UI" w:hAnsi="Segoe UI" w:cs="Segoe UI"/>
@@ -2853,25 +2224,7 @@
           <w:rFonts w:ascii="Consolas" w:hAnsi="Consolas"/>
           <w:color w:val="032F62"/>
         </w:rPr>
-        <w:t>"</w:t>
-      </w:r>
-      <w:proofErr w:type="spellStart"/>
-      <w:r>
-        <w:rPr>
-          <w:rStyle w:val="pl-s"/>
-          <w:rFonts w:ascii="Consolas" w:hAnsi="Consolas"/>
-          <w:color w:val="032F62"/>
-        </w:rPr>
-        <w:t>short_name</w:t>
-      </w:r>
-      <w:proofErr w:type="spellEnd"/>
-      <w:r>
-        <w:rPr>
-          <w:rStyle w:val="pl-s"/>
-          <w:rFonts w:ascii="Consolas" w:hAnsi="Consolas"/>
-          <w:color w:val="032F62"/>
-        </w:rPr>
-        <w:t>"</w:t>
+        <w:t>"short_name"</w:t>
       </w:r>
       <w:r>
         <w:rPr>
@@ -3036,58 +2389,22 @@
           <w:rFonts w:ascii="Consolas" w:hAnsi="Consolas"/>
           <w:color w:val="032F62"/>
         </w:rPr>
-        <w:t>"</w:t>
-      </w:r>
-      <w:proofErr w:type="spellStart"/>
+        <w:t>"src"</w:t>
+      </w:r>
+      <w:r>
+        <w:rPr>
+          <w:rFonts w:ascii="Consolas" w:hAnsi="Consolas"/>
+          <w:color w:val="24292E"/>
+        </w:rPr>
+        <w:t xml:space="preserve">: </w:t>
+      </w:r>
       <w:r>
         <w:rPr>
           <w:rStyle w:val="pl-s"/>
           <w:rFonts w:ascii="Consolas" w:hAnsi="Consolas"/>
           <w:color w:val="032F62"/>
         </w:rPr>
-        <w:t>src</w:t>
-      </w:r>
-      <w:proofErr w:type="spellEnd"/>
-      <w:r>
-        <w:rPr>
-          <w:rStyle w:val="pl-s"/>
-          <w:rFonts w:ascii="Consolas" w:hAnsi="Consolas"/>
-          <w:color w:val="032F62"/>
-        </w:rPr>
-        <w:t>"</w:t>
-      </w:r>
-      <w:r>
-        <w:rPr>
-          <w:rFonts w:ascii="Consolas" w:hAnsi="Consolas"/>
-          <w:color w:val="24292E"/>
-        </w:rPr>
-        <w:t xml:space="preserve">: </w:t>
-      </w:r>
-      <w:r>
-        <w:rPr>
-          <w:rStyle w:val="pl-s"/>
-          <w:rFonts w:ascii="Consolas" w:hAnsi="Consolas"/>
-          <w:color w:val="032F62"/>
-        </w:rPr>
-        <w:t>"</w:t>
-      </w:r>
-      <w:proofErr w:type="spellStart"/>
-      <w:r>
-        <w:rPr>
-          <w:rStyle w:val="pl-s"/>
-          <w:rFonts w:ascii="Consolas" w:hAnsi="Consolas"/>
-          <w:color w:val="032F62"/>
-        </w:rPr>
-        <w:t>img</w:t>
-      </w:r>
-      <w:proofErr w:type="spellEnd"/>
-      <w:r>
-        <w:rPr>
-          <w:rStyle w:val="pl-s"/>
-          <w:rFonts w:ascii="Consolas" w:hAnsi="Consolas"/>
-          <w:color w:val="032F62"/>
-        </w:rPr>
-        <w:t>/icon-512.png"</w:t>
+        <w:t>"img/icon-512.png"</w:t>
       </w:r>
       <w:r>
         <w:rPr>
@@ -3136,25 +2453,7 @@
           <w:rFonts w:ascii="Consolas" w:hAnsi="Consolas"/>
           <w:color w:val="032F62"/>
         </w:rPr>
-        <w:t>"image/</w:t>
-      </w:r>
-      <w:proofErr w:type="spellStart"/>
-      <w:r>
-        <w:rPr>
-          <w:rStyle w:val="pl-s"/>
-          <w:rFonts w:ascii="Consolas" w:hAnsi="Consolas"/>
-          <w:color w:val="032F62"/>
-        </w:rPr>
-        <w:t>png</w:t>
-      </w:r>
-      <w:proofErr w:type="spellEnd"/>
-      <w:r>
-        <w:rPr>
-          <w:rStyle w:val="pl-s"/>
-          <w:rFonts w:ascii="Consolas" w:hAnsi="Consolas"/>
-          <w:color w:val="032F62"/>
-        </w:rPr>
-        <w:t>"</w:t>
+        <w:t>"image/png"</w:t>
       </w:r>
       <w:r>
         <w:rPr>
@@ -3281,25 +2580,7 @@
           <w:rFonts w:ascii="Consolas" w:hAnsi="Consolas"/>
           <w:color w:val="032F62"/>
         </w:rPr>
-        <w:t>"</w:t>
-      </w:r>
-      <w:proofErr w:type="spellStart"/>
-      <w:r>
-        <w:rPr>
-          <w:rStyle w:val="pl-s"/>
-          <w:rFonts w:ascii="Consolas" w:hAnsi="Consolas"/>
-          <w:color w:val="032F62"/>
-        </w:rPr>
-        <w:t>start_url</w:t>
-      </w:r>
-      <w:proofErr w:type="spellEnd"/>
-      <w:r>
-        <w:rPr>
-          <w:rStyle w:val="pl-s"/>
-          <w:rFonts w:ascii="Consolas" w:hAnsi="Consolas"/>
-          <w:color w:val="032F62"/>
-        </w:rPr>
-        <w:t>"</w:t>
+        <w:t>"start_url"</w:t>
       </w:r>
       <w:r>
         <w:rPr>
@@ -3348,25 +2629,7 @@
           <w:rFonts w:ascii="Consolas" w:hAnsi="Consolas"/>
           <w:color w:val="032F62"/>
         </w:rPr>
-        <w:t>"</w:t>
-      </w:r>
-      <w:proofErr w:type="spellStart"/>
-      <w:r>
-        <w:rPr>
-          <w:rStyle w:val="pl-s"/>
-          <w:rFonts w:ascii="Consolas" w:hAnsi="Consolas"/>
-          <w:color w:val="032F62"/>
-        </w:rPr>
-        <w:t>background_color</w:t>
-      </w:r>
-      <w:proofErr w:type="spellEnd"/>
-      <w:r>
-        <w:rPr>
-          <w:rStyle w:val="pl-s"/>
-          <w:rFonts w:ascii="Consolas" w:hAnsi="Consolas"/>
-          <w:color w:val="032F62"/>
-        </w:rPr>
-        <w:t>"</w:t>
+        <w:t>"background_color"</w:t>
       </w:r>
       <w:r>
         <w:rPr>
@@ -3514,25 +2777,7 @@
           <w:rFonts w:ascii="Consolas" w:hAnsi="Consolas"/>
           <w:color w:val="032F62"/>
         </w:rPr>
-        <w:t>"</w:t>
-      </w:r>
-      <w:proofErr w:type="spellStart"/>
-      <w:r>
-        <w:rPr>
-          <w:rStyle w:val="pl-s"/>
-          <w:rFonts w:ascii="Consolas" w:hAnsi="Consolas"/>
-          <w:color w:val="032F62"/>
-        </w:rPr>
-        <w:t>theme_color</w:t>
-      </w:r>
-      <w:proofErr w:type="spellEnd"/>
-      <w:r>
-        <w:rPr>
-          <w:rStyle w:val="pl-s"/>
-          <w:rFonts w:ascii="Consolas" w:hAnsi="Consolas"/>
-          <w:color w:val="032F62"/>
-        </w:rPr>
-        <w:t>"</w:t>
+        <w:t>"theme_color"</w:t>
       </w:r>
       <w:r>
         <w:rPr>
@@ -3605,21 +2850,12 @@
           <w:color w:val="24292E"/>
         </w:rPr>
       </w:pPr>
-      <w:proofErr w:type="gramStart"/>
       <w:r>
         <w:rPr>
           <w:rFonts w:ascii="Segoe UI" w:hAnsi="Segoe UI" w:cs="Segoe UI"/>
           <w:color w:val="24292E"/>
         </w:rPr>
-        <w:t>Next</w:t>
-      </w:r>
-      <w:proofErr w:type="gramEnd"/>
-      <w:r>
-        <w:rPr>
-          <w:rFonts w:ascii="Segoe UI" w:hAnsi="Segoe UI" w:cs="Segoe UI"/>
-          <w:color w:val="24292E"/>
-        </w:rPr>
-        <w:t xml:space="preserve"> you'll need to tell the browser where to find this file. Add the following element into the </w:t>
+        <w:t>Next you'll need to tell the browser where to find this file. Add the following element into the </w:t>
       </w:r>
       <w:r>
         <w:rPr>
@@ -3685,7 +2921,6 @@
         </w:rPr>
         <w:t xml:space="preserve"> </w:t>
       </w:r>
-      <w:proofErr w:type="spellStart"/>
       <w:r>
         <w:rPr>
           <w:rStyle w:val="pl-c1"/>
@@ -3694,7 +2929,6 @@
         </w:rPr>
         <w:t>rel</w:t>
       </w:r>
-      <w:proofErr w:type="spellEnd"/>
       <w:r>
         <w:rPr>
           <w:rFonts w:ascii="Consolas" w:hAnsi="Consolas"/>
@@ -3717,7 +2951,6 @@
         </w:rPr>
         <w:t xml:space="preserve">" </w:t>
       </w:r>
-      <w:proofErr w:type="spellStart"/>
       <w:r>
         <w:rPr>
           <w:rStyle w:val="pl-c1"/>
@@ -3726,7 +2959,6 @@
         </w:rPr>
         <w:t>href</w:t>
       </w:r>
-      <w:proofErr w:type="spellEnd"/>
       <w:r>
         <w:rPr>
           <w:rFonts w:ascii="Consolas" w:hAnsi="Consolas"/>
@@ -3734,8 +2966,6 @@
         </w:rPr>
         <w:t>="</w:t>
       </w:r>
-      <w:proofErr w:type="spellStart"/>
-      <w:proofErr w:type="gramStart"/>
       <w:r>
         <w:rPr>
           <w:rStyle w:val="pl-s"/>
@@ -3744,8 +2974,6 @@
         </w:rPr>
         <w:t>manifest.json</w:t>
       </w:r>
-      <w:proofErr w:type="spellEnd"/>
-      <w:proofErr w:type="gramEnd"/>
       <w:r>
         <w:rPr>
           <w:rFonts w:ascii="Consolas" w:hAnsi="Consolas"/>
@@ -3979,23 +3207,7 @@
           <w:rFonts w:ascii="Segoe UI" w:hAnsi="Segoe UI" w:cs="Segoe UI"/>
           <w:color w:val="24292E"/>
         </w:rPr>
-        <w:t xml:space="preserve">Users on Windows will also find it on their start </w:t>
-      </w:r>
-      <w:proofErr w:type="gramStart"/>
-      <w:r>
-        <w:rPr>
-          <w:rFonts w:ascii="Segoe UI" w:hAnsi="Segoe UI" w:cs="Segoe UI"/>
-          <w:color w:val="24292E"/>
-        </w:rPr>
-        <w:t>menu, and</w:t>
-      </w:r>
-      <w:proofErr w:type="gramEnd"/>
-      <w:r>
-        <w:rPr>
-          <w:rFonts w:ascii="Segoe UI" w:hAnsi="Segoe UI" w:cs="Segoe UI"/>
-          <w:color w:val="24292E"/>
-        </w:rPr>
-        <w:t xml:space="preserve"> can pin it to their taskbar if desired. Similar options exist on macOS.</w:t>
+        <w:t>Users on Windows will also find it on their start menu, and can pin it to their taskbar if desired. Similar options exist on macOS.</w:t>
       </w:r>
     </w:p>
     <w:p>
@@ -7383,7 +6595,7 @@
   <w:style w:type="paragraph" w:default="1" w:styleId="Normal">
     <w:name w:val="Normal"/>
     <w:qFormat/>
-    <w:rsid w:val="00722A4B"/>
+    <w:rsid w:val="00271E4E"/>
     <w:pPr>
       <w:spacing w:after="160" w:line="259" w:lineRule="auto"/>
     </w:pPr>
@@ -7533,7 +6745,7 @@
     <w:uiPriority w:val="1"/>
     <w:semiHidden/>
     <w:unhideWhenUsed/>
-    <w:rsid w:val="00722A4B"/>
+    <w:rsid w:val="00271E4E"/>
   </w:style>
   <w:style w:type="table" w:default="1" w:styleId="TableNormal">
     <w:name w:val="Normal Table"/>
@@ -7555,7 +6767,7 @@
     <w:uiPriority w:val="99"/>
     <w:semiHidden/>
     <w:unhideWhenUsed/>
-    <w:rsid w:val="00722A4B"/>
+    <w:rsid w:val="00271E4E"/>
   </w:style>
   <w:style w:type="paragraph" w:styleId="BalloonText">
     <w:name w:val="Balloon Text"/>
@@ -10402,6 +9614,31 @@
 </file>
 
 <file path=customXml/item2.xml><?xml version="1.0" encoding="utf-8"?>
+<b:Sources xmlns:b="http://schemas.openxmlformats.org/officeDocument/2006/bibliography" xmlns="http://schemas.openxmlformats.org/officeDocument/2006/bibliography" SelectedStyle="\APA.XSL" StyleName="APA"/>
+</file>
+
+<file path=customXml/item3.xml><?xml version="1.0" encoding="utf-8"?>
+<p:properties xmlns:p="http://schemas.microsoft.com/office/2006/metadata/properties" xmlns:xsi="http://www.w3.org/2001/XMLSchema-instance">
+  <documentManagement>
+    <_dlc_DocId xmlns="230e9df3-be65-4c73-a93b-d1236ebd677e">CPS089-1839222384-113</_dlc_DocId>
+    <_dlc_DocIdUrl xmlns="230e9df3-be65-4c73-a93b-d1236ebd677e">
+      <Url>https://microsoft.sharepoint.com/teams/CampusProjectSites089/hahzsakosd/ipdev/_layouts/15/DocIdRedir.aspx?ID=CPS089-1839222384-113</Url>
+      <Description>CPS089-1839222384-113</Description>
+    </_dlc_DocIdUrl>
+  </documentManagement>
+</p:properties>
+</file>
+
+<file path=customXml/item4.xml><?xml version="1.0" encoding="utf-8"?>
+<?mso-contentType ?>
+<FormTemplates xmlns="http://schemas.microsoft.com/sharepoint/v3/contenttype/forms">
+  <Display>DocumentLibraryForm</Display>
+  <Edit>DocumentLibraryForm</Edit>
+  <New>DocumentLibraryForm</New>
+</FormTemplates>
+</file>
+
+<file path=customXml/item5.xml><?xml version="1.0" encoding="utf-8"?>
 <ct:contentTypeSchema xmlns:ct="http://schemas.microsoft.com/office/2006/metadata/contentType" xmlns:ma="http://schemas.microsoft.com/office/2006/metadata/properties/metaAttributes" ct:_="" ma:_="" ma:contentTypeName="Document" ma:contentTypeID="0x010100066375C8FA780A4A9433C215E9C41C5A" ma:contentTypeVersion="7" ma:contentTypeDescription="Create a new document." ma:contentTypeScope="" ma:versionID="f9cd2a465e15a3cf2ebd573f1729d078">
   <xsd:schema xmlns:xsd="http://www.w3.org/2001/XMLSchema" xmlns:xs="http://www.w3.org/2001/XMLSchema" xmlns:p="http://schemas.microsoft.com/office/2006/metadata/properties" xmlns:ns2="230e9df3-be65-4c73-a93b-d1236ebd677e" xmlns:ns3="0ceb57e8-30bb-4ddc-b1ff-c2c8350d6c89" targetNamespace="http://schemas.microsoft.com/office/2006/metadata/properties" ma:root="true" ma:fieldsID="16b04afcfef45332ac70667ecd218e24" ns2:_="" ns3:_="">
     <xsd:import namespace="230e9df3-be65-4c73-a93b-d1236ebd677e"/>
@@ -10563,31 +9800,6 @@
 </ct:contentTypeSchema>
 </file>
 
-<file path=customXml/item3.xml><?xml version="1.0" encoding="utf-8"?>
-<?mso-contentType ?>
-<FormTemplates xmlns="http://schemas.microsoft.com/sharepoint/v3/contenttype/forms">
-  <Display>DocumentLibraryForm</Display>
-  <Edit>DocumentLibraryForm</Edit>
-  <New>DocumentLibraryForm</New>
-</FormTemplates>
-</file>
-
-<file path=customXml/item4.xml><?xml version="1.0" encoding="utf-8"?>
-<p:properties xmlns:p="http://schemas.microsoft.com/office/2006/metadata/properties" xmlns:xsi="http://www.w3.org/2001/XMLSchema-instance">
-  <documentManagement>
-    <_dlc_DocId xmlns="230e9df3-be65-4c73-a93b-d1236ebd677e">CPS089-1839222384-113</_dlc_DocId>
-    <_dlc_DocIdUrl xmlns="230e9df3-be65-4c73-a93b-d1236ebd677e">
-      <Url>https://microsoft.sharepoint.com/teams/CampusProjectSites089/hahzsakosd/ipdev/_layouts/15/DocIdRedir.aspx?ID=CPS089-1839222384-113</Url>
-      <Description>CPS089-1839222384-113</Description>
-    </_dlc_DocIdUrl>
-  </documentManagement>
-</p:properties>
-</file>
-
-<file path=customXml/item5.xml><?xml version="1.0" encoding="utf-8"?>
-<b:Sources xmlns:b="http://schemas.openxmlformats.org/officeDocument/2006/bibliography" xmlns="http://schemas.openxmlformats.org/officeDocument/2006/bibliography" SelectedStyle="\APA.XSL" StyleName="APA"/>
-</file>
-
 <file path=customXml/itemProps1.xml><?xml version="1.0" encoding="utf-8"?>
 <ds:datastoreItem xmlns:ds="http://schemas.openxmlformats.org/officeDocument/2006/customXml" ds:itemID="{F18ED795-2089-4ADF-977B-BD4A1BC760AB}">
   <ds:schemaRefs>
@@ -10597,6 +9809,31 @@
 </file>
 
 <file path=customXml/itemProps2.xml><?xml version="1.0" encoding="utf-8"?>
+<ds:datastoreItem xmlns:ds="http://schemas.openxmlformats.org/officeDocument/2006/customXml" ds:itemID="{83C42150-62A1-4ED2-8B26-2FB7966D92B4}">
+  <ds:schemaRefs>
+    <ds:schemaRef ds:uri="http://schemas.openxmlformats.org/officeDocument/2006/bibliography"/>
+  </ds:schemaRefs>
+</ds:datastoreItem>
+</file>
+
+<file path=customXml/itemProps3.xml><?xml version="1.0" encoding="utf-8"?>
+<ds:datastoreItem xmlns:ds="http://schemas.openxmlformats.org/officeDocument/2006/customXml" ds:itemID="{0D099B5C-58A2-4E73-85A4-6DBCDA26239C}">
+  <ds:schemaRefs>
+    <ds:schemaRef ds:uri="http://schemas.microsoft.com/office/2006/metadata/properties"/>
+    <ds:schemaRef ds:uri="230e9df3-be65-4c73-a93b-d1236ebd677e"/>
+  </ds:schemaRefs>
+</ds:datastoreItem>
+</file>
+
+<file path=customXml/itemProps4.xml><?xml version="1.0" encoding="utf-8"?>
+<ds:datastoreItem xmlns:ds="http://schemas.openxmlformats.org/officeDocument/2006/customXml" ds:itemID="{D42F2657-4ACA-49E5-A6B2-E318DB23F996}">
+  <ds:schemaRefs>
+    <ds:schemaRef ds:uri="http://schemas.microsoft.com/sharepoint/v3/contenttype/forms"/>
+  </ds:schemaRefs>
+</ds:datastoreItem>
+</file>
+
+<file path=customXml/itemProps5.xml><?xml version="1.0" encoding="utf-8"?>
 <ds:datastoreItem xmlns:ds="http://schemas.openxmlformats.org/officeDocument/2006/customXml" ds:itemID="{6985EDA3-61F8-49E5-ACFD-CABC36B8CB1A}">
   <ds:schemaRefs>
     <ds:schemaRef ds:uri="http://schemas.microsoft.com/office/2006/metadata/contentType"/>
@@ -10613,29 +9850,4 @@
     <ds:schemaRef ds:uri="http://schemas.microsoft.com/internal/obd"/>
   </ds:schemaRefs>
 </ds:datastoreItem>
-</file>
-
-<file path=customXml/itemProps3.xml><?xml version="1.0" encoding="utf-8"?>
-<ds:datastoreItem xmlns:ds="http://schemas.openxmlformats.org/officeDocument/2006/customXml" ds:itemID="{D42F2657-4ACA-49E5-A6B2-E318DB23F996}">
-  <ds:schemaRefs>
-    <ds:schemaRef ds:uri="http://schemas.microsoft.com/sharepoint/v3/contenttype/forms"/>
-  </ds:schemaRefs>
-</ds:datastoreItem>
-</file>
-
-<file path=customXml/itemProps4.xml><?xml version="1.0" encoding="utf-8"?>
-<ds:datastoreItem xmlns:ds="http://schemas.openxmlformats.org/officeDocument/2006/customXml" ds:itemID="{0D099B5C-58A2-4E73-85A4-6DBCDA26239C}">
-  <ds:schemaRefs>
-    <ds:schemaRef ds:uri="http://schemas.microsoft.com/office/2006/metadata/properties"/>
-    <ds:schemaRef ds:uri="230e9df3-be65-4c73-a93b-d1236ebd677e"/>
-  </ds:schemaRefs>
-</ds:datastoreItem>
-</file>
-
-<file path=customXml/itemProps5.xml><?xml version="1.0" encoding="utf-8"?>
-<ds:datastoreItem xmlns:ds="http://schemas.openxmlformats.org/officeDocument/2006/customXml" ds:itemID="{83C42150-62A1-4ED2-8B26-2FB7966D92B4}">
-  <ds:schemaRefs>
-    <ds:schemaRef ds:uri="http://schemas.openxmlformats.org/officeDocument/2006/bibliography"/>
-  </ds:schemaRefs>
-</ds:datastoreItem>
 </file>